--- a/雅思小作文/折线图.docx
+++ b/雅思小作文/折线图.docx
@@ -3,6 +3,11 @@
 <w:document xmlns:wpc="http://schemas.microsoft.com/office/word/2010/wordprocessingCanvas" xmlns:cx="http://schemas.microsoft.com/office/drawing/2014/chartex" xmlns:cx1="http://schemas.microsoft.com/office/drawing/2015/9/8/chartex" xmlns:cx2="http://schemas.microsoft.com/office/drawing/2015/10/21/chartex" xmlns:cx3="http://schemas.microsoft.com/office/drawing/2016/5/9/chartex" xmlns:cx4="http://schemas.microsoft.com/office/drawing/2016/5/10/chartex" xmlns:cx5="http://schemas.microsoft.com/office/drawing/2016/5/11/chartex" xmlns:cx6="http://schemas.microsoft.com/office/drawing/2016/5/12/chartex" xmlns:cx7="http://schemas.microsoft.com/office/drawing/2016/5/13/chartex" xmlns:cx8="http://schemas.microsoft.com/office/drawing/2016/5/14/chartex" xmlns:mc="http://schemas.openxmlformats.org/markup-compatibility/2006" xmlns:aink="http://schemas.microsoft.com/office/drawing/2016/ink" xmlns:am3d="http://schemas.microsoft.com/office/drawing/2017/model3d" xmlns:o="urn:schemas-microsoft-com:office:office" xmlns:oel="http://schemas.microsoft.com/office/2019/extlst" xmlns:r="http://schemas.openxmlformats.org/officeDocument/2006/relationships" xmlns:m="http://schemas.openxmlformats.org/officeDocument/2006/math" xmlns:v="urn:schemas-microsoft-com:vml" xmlns:wp14="http://schemas.microsoft.com/office/word/2010/wordprocessingDrawing" xmlns:wp="http://schemas.openxmlformats.org/drawingml/2006/wordprocessingDrawing" xmlns:w10="urn:schemas-microsoft-com:office:word" xmlns:w="http://schemas.openxmlformats.org/wordprocessingml/2006/main" xmlns:w14="http://schemas.microsoft.com/office/word/2010/wordml" xmlns:w15="http://schemas.microsoft.com/office/word/2012/wordml" xmlns:w16cex="http://schemas.microsoft.com/office/word/2018/wordml/cex" xmlns:w16cid="http://schemas.microsoft.com/office/word/2016/wordml/cid" xmlns:w16="http://schemas.microsoft.com/office/word/2018/wordml" xmlns:w16du="http://schemas.microsoft.com/office/word/2023/wordml/word16du" xmlns:w16sdtdh="http://schemas.microsoft.com/office/word/2020/wordml/sdtdatahash" xmlns:w16sdtfl="http://schemas.microsoft.com/office/word/2024/wordml/sdtformatlock" xmlns:w16se="http://schemas.microsoft.com/office/word/2015/wordml/symex" xmlns:wpg="http://schemas.microsoft.com/office/word/2010/wordprocessingGroup" xmlns:wpi="http://schemas.microsoft.com/office/word/2010/wordprocessingInk" xmlns:wne="http://schemas.microsoft.com/office/word/2006/wordml" xmlns:wps="http://schemas.microsoft.com/office/word/2010/wordprocessingShape" mc:Ignorable="w14 w15 w16se w16cid w16 w16cex w16sdtdh w16sdtfl w16du wp14">
   <w:body>
     <w:p>
+      <w:pPr>
+        <w:rPr>
+          <w:rFonts w:hint="eastAsia"/>
+        </w:rPr>
+      </w:pPr>
       <w:r>
         <w:rPr>
           <w:rFonts w:hint="eastAsia"/>
@@ -31,13 +36,27 @@
         <w:rPr>
           <w:rFonts w:hint="eastAsia"/>
         </w:rPr>
-        <w:t xml:space="preserve"> information about the emissions of carbon dioxide</w:t>
-      </w:r>
-      <w:r>
-        <w:rPr>
-          <w:rFonts w:hint="eastAsia"/>
-        </w:rPr>
-        <w:t xml:space="preserve">  per person</w:t>
+        <w:t xml:space="preserve"> information about the emissions of carbon </w:t>
+      </w:r>
+      <w:proofErr w:type="gramStart"/>
+      <w:r>
+        <w:rPr>
+          <w:rFonts w:hint="eastAsia"/>
+        </w:rPr>
+        <w:t>dioxide</w:t>
+      </w:r>
+      <w:r>
+        <w:rPr>
+          <w:rFonts w:hint="eastAsia"/>
+        </w:rPr>
+        <w:t xml:space="preserve">  per</w:t>
+      </w:r>
+      <w:proofErr w:type="gramEnd"/>
+      <w:r>
+        <w:rPr>
+          <w:rFonts w:hint="eastAsia"/>
+        </w:rPr>
+        <w:t xml:space="preserve"> person</w:t>
       </w:r>
       <w:r>
         <w:rPr>
@@ -65,6 +84,319 @@
           <w:rFonts w:hint="eastAsia"/>
         </w:rPr>
         <w:t>, Italy, Portugal</w:t>
+      </w:r>
+    </w:p>
+    <w:p>
+      <w:pPr>
+        <w:rPr>
+          <w:rFonts w:hint="eastAsia"/>
+        </w:rPr>
+      </w:pPr>
+    </w:p>
+    <w:p>
+      <w:pPr>
+        <w:rPr>
+          <w:rFonts w:hint="eastAsia"/>
+        </w:rPr>
+      </w:pPr>
+      <w:r>
+        <w:rPr>
+          <w:rFonts w:hint="eastAsia"/>
+        </w:rPr>
+        <w:t>For the UK and Sweden, both</w:t>
+      </w:r>
+      <w:r>
+        <w:rPr>
+          <w:rFonts w:hint="eastAsia"/>
+        </w:rPr>
+        <w:t xml:space="preserve"> countries</w:t>
+      </w:r>
+      <w:r>
+        <w:rPr>
+          <w:rFonts w:hint="eastAsia"/>
+        </w:rPr>
+        <w:t xml:space="preserve"> </w:t>
+      </w:r>
+      <w:r>
+        <w:t>experienced</w:t>
+      </w:r>
+      <w:r>
+        <w:rPr>
+          <w:rFonts w:hint="eastAsia"/>
+        </w:rPr>
+        <w:t xml:space="preserve"> a </w:t>
+      </w:r>
+      <w:r>
+        <w:rPr>
+          <w:rFonts w:hint="eastAsia"/>
+        </w:rPr>
+        <w:t xml:space="preserve">tendency of </w:t>
+      </w:r>
+      <w:r>
+        <w:rPr>
+          <w:rFonts w:hint="eastAsia"/>
+        </w:rPr>
+        <w:t>notably decrease</w:t>
+      </w:r>
+      <w:r>
+        <w:rPr>
+          <w:rFonts w:hint="eastAsia"/>
+        </w:rPr>
+        <w:t xml:space="preserve">, the UK </w:t>
+      </w:r>
+      <w:r>
+        <w:rPr>
+          <w:rFonts w:hint="eastAsia"/>
+        </w:rPr>
+        <w:t xml:space="preserve">emitted </w:t>
+      </w:r>
+      <w:r>
+        <w:rPr>
+          <w:rFonts w:hint="eastAsia"/>
+        </w:rPr>
+        <w:t xml:space="preserve">11 </w:t>
+      </w:r>
+      <w:proofErr w:type="spellStart"/>
+      <w:r>
+        <w:rPr>
+          <w:rFonts w:hint="eastAsia"/>
+        </w:rPr>
+        <w:t>tonnes</w:t>
+      </w:r>
+      <w:proofErr w:type="spellEnd"/>
+      <w:r>
+        <w:rPr>
+          <w:rFonts w:hint="eastAsia"/>
+        </w:rPr>
+        <w:t xml:space="preserve"> of emissions in 1967 and then decreased gradually until around 9 in 2007. Sweden began at about 8.5 </w:t>
+      </w:r>
+      <w:proofErr w:type="spellStart"/>
+      <w:r>
+        <w:rPr>
+          <w:rFonts w:hint="eastAsia"/>
+        </w:rPr>
+        <w:t>tonnes</w:t>
+      </w:r>
+      <w:proofErr w:type="spellEnd"/>
+      <w:r>
+        <w:rPr>
+          <w:rFonts w:hint="eastAsia"/>
+        </w:rPr>
+        <w:t xml:space="preserve"> of emissions </w:t>
+      </w:r>
+      <w:r>
+        <w:t>an</w:t>
+      </w:r>
+      <w:r>
+        <w:rPr>
+          <w:rFonts w:hint="eastAsia"/>
+        </w:rPr>
+        <w:t>d increased steeply until 11 in 1977 followed by dropping significantly until about 5.5 in 2007</w:t>
+      </w:r>
+    </w:p>
+    <w:p>
+      <w:pPr>
+        <w:rPr>
+          <w:rFonts w:hint="eastAsia"/>
+        </w:rPr>
+      </w:pPr>
+    </w:p>
+    <w:p>
+      <w:pPr>
+        <w:rPr>
+          <w:rFonts w:hint="eastAsia"/>
+        </w:rPr>
+      </w:pPr>
+      <w:r>
+        <w:t>By contrast</w:t>
+      </w:r>
+      <w:r>
+        <w:rPr>
+          <w:rFonts w:hint="eastAsia"/>
+        </w:rPr>
+        <w:t>, f</w:t>
+      </w:r>
+      <w:r>
+        <w:rPr>
+          <w:rFonts w:hint="eastAsia"/>
+        </w:rPr>
+        <w:t xml:space="preserve">or the rest of </w:t>
+      </w:r>
+      <w:r>
+        <w:rPr>
+          <w:rFonts w:hint="eastAsia"/>
+        </w:rPr>
+        <w:t xml:space="preserve">the </w:t>
+      </w:r>
+      <w:r>
+        <w:rPr>
+          <w:rFonts w:hint="eastAsia"/>
+        </w:rPr>
+        <w:t>countr</w:t>
+      </w:r>
+      <w:r>
+        <w:rPr>
+          <w:rFonts w:hint="eastAsia"/>
+        </w:rPr>
+        <w:t>ies</w:t>
+      </w:r>
+      <w:r>
+        <w:rPr>
+          <w:rFonts w:hint="eastAsia"/>
+        </w:rPr>
+        <w:t xml:space="preserve">, Italy and Portugal. There was a remarkable rise in both of country. Italy began at 4 </w:t>
+      </w:r>
+      <w:proofErr w:type="spellStart"/>
+      <w:r>
+        <w:rPr>
+          <w:rFonts w:hint="eastAsia"/>
+        </w:rPr>
+        <w:t>tonnes</w:t>
+      </w:r>
+      <w:proofErr w:type="spellEnd"/>
+      <w:r>
+        <w:rPr>
+          <w:rFonts w:hint="eastAsia"/>
+        </w:rPr>
+        <w:t xml:space="preserve"> of emissions in 1967. With growing </w:t>
+      </w:r>
+      <w:r>
+        <w:t>continuall</w:t>
+      </w:r>
+      <w:r>
+        <w:rPr>
+          <w:rFonts w:hint="eastAsia"/>
+        </w:rPr>
+        <w:t xml:space="preserve">y, its </w:t>
+      </w:r>
+      <w:proofErr w:type="spellStart"/>
+      <w:r>
+        <w:rPr>
+          <w:rFonts w:hint="eastAsia"/>
+        </w:rPr>
+        <w:t>tonnes</w:t>
+      </w:r>
+      <w:proofErr w:type="spellEnd"/>
+      <w:r>
+        <w:rPr>
+          <w:rFonts w:hint="eastAsia"/>
+        </w:rPr>
+        <w:t xml:space="preserve"> overtook that of Sweden in 1987 and </w:t>
+      </w:r>
+      <w:r>
+        <w:rPr>
+          <w:rFonts w:hint="eastAsia"/>
+        </w:rPr>
+        <w:t>reached</w:t>
+      </w:r>
+      <w:r>
+        <w:rPr>
+          <w:rFonts w:hint="eastAsia"/>
+        </w:rPr>
+        <w:t xml:space="preserve"> around 8 </w:t>
+      </w:r>
+      <w:proofErr w:type="spellStart"/>
+      <w:r>
+        <w:rPr>
+          <w:rFonts w:hint="eastAsia"/>
+        </w:rPr>
+        <w:t>tonnes</w:t>
+      </w:r>
+      <w:proofErr w:type="spellEnd"/>
+      <w:r>
+        <w:rPr>
+          <w:rFonts w:hint="eastAsia"/>
+        </w:rPr>
+        <w:t xml:space="preserve"> finally. With </w:t>
+      </w:r>
+      <w:r>
+        <w:t>similar</w:t>
+      </w:r>
+      <w:r>
+        <w:rPr>
+          <w:rFonts w:hint="eastAsia"/>
+        </w:rPr>
+        <w:t xml:space="preserve"> method of </w:t>
+      </w:r>
+      <w:r>
+        <w:t>transition</w:t>
+      </w:r>
+      <w:r>
+        <w:rPr>
+          <w:rFonts w:hint="eastAsia"/>
+        </w:rPr>
+        <w:t xml:space="preserve">, Portugal soared rapidly from 1 in 1967 to 5 and </w:t>
+      </w:r>
+      <w:r>
+        <w:rPr>
+          <w:rFonts w:hint="eastAsia"/>
+        </w:rPr>
+        <w:t>reached parity with Sweden in 2007</w:t>
+      </w:r>
+    </w:p>
+    <w:p>
+      <w:pPr>
+        <w:rPr>
+          <w:rFonts w:hint="eastAsia"/>
+        </w:rPr>
+      </w:pPr>
+    </w:p>
+    <w:p>
+      <w:r>
+        <w:rPr>
+          <w:rFonts w:hint="eastAsia"/>
+        </w:rPr>
+        <w:t xml:space="preserve">In conclusion, the UK </w:t>
+      </w:r>
+      <w:r>
+        <w:t>and</w:t>
+      </w:r>
+      <w:r>
+        <w:rPr>
+          <w:rFonts w:hint="eastAsia"/>
+        </w:rPr>
+        <w:t xml:space="preserve"> Sweden experienced a significant decline, </w:t>
+      </w:r>
+      <w:r>
+        <w:t>however</w:t>
+      </w:r>
+      <w:r>
+        <w:rPr>
+          <w:rFonts w:hint="eastAsia"/>
+        </w:rPr>
+        <w:t xml:space="preserve"> Italy and Portugal </w:t>
+      </w:r>
+      <w:r>
+        <w:t>experienced</w:t>
+      </w:r>
+      <w:r>
+        <w:rPr>
+          <w:rFonts w:hint="eastAsia"/>
+        </w:rPr>
+        <w:t xml:space="preserve"> a opposite processing from 1967 to 2007. </w:t>
+      </w:r>
+      <w:r>
+        <w:t>It is noteworthy tha</w:t>
+      </w:r>
+      <w:r>
+        <w:rPr>
+          <w:rFonts w:hint="eastAsia"/>
+        </w:rPr>
+        <w:t xml:space="preserve">t the UK always took the highest </w:t>
+      </w:r>
+      <w:proofErr w:type="spellStart"/>
+      <w:r>
+        <w:rPr>
+          <w:rFonts w:hint="eastAsia"/>
+        </w:rPr>
+        <w:t>tonnes</w:t>
+      </w:r>
+      <w:proofErr w:type="spellEnd"/>
+      <w:r>
+        <w:rPr>
+          <w:rFonts w:hint="eastAsia"/>
+        </w:rPr>
+        <w:t xml:space="preserve"> of emissions.</w:t>
       </w:r>
     </w:p>
     <w:p/>
@@ -73,205 +405,116 @@
         <w:rPr>
           <w:rFonts w:hint="eastAsia"/>
         </w:rPr>
-        <w:t>For the UK and Sweden, both</w:t>
-      </w:r>
-      <w:r>
-        <w:rPr>
-          <w:rFonts w:hint="eastAsia"/>
-        </w:rPr>
-        <w:t xml:space="preserve"> countries</w:t>
-      </w:r>
-      <w:r>
-        <w:rPr>
-          <w:rFonts w:hint="eastAsia"/>
-        </w:rPr>
-        <w:t xml:space="preserve"> </w:t>
-      </w:r>
-      <w:r>
-        <w:t>experienced</w:t>
-      </w:r>
-      <w:r>
-        <w:rPr>
-          <w:rFonts w:hint="eastAsia"/>
-        </w:rPr>
-        <w:t xml:space="preserve"> a </w:t>
-      </w:r>
-      <w:r>
-        <w:rPr>
-          <w:rFonts w:hint="eastAsia"/>
-        </w:rPr>
-        <w:t xml:space="preserve">tendency of </w:t>
-      </w:r>
-      <w:r>
-        <w:rPr>
-          <w:rFonts w:hint="eastAsia"/>
-        </w:rPr>
-        <w:t>notably decrease</w:t>
-      </w:r>
-      <w:r>
-        <w:rPr>
-          <w:rFonts w:hint="eastAsia"/>
-        </w:rPr>
-        <w:t xml:space="preserve">, the UK </w:t>
-      </w:r>
-      <w:r>
-        <w:rPr>
-          <w:rFonts w:hint="eastAsia"/>
-        </w:rPr>
-        <w:t xml:space="preserve">emitted </w:t>
-      </w:r>
-      <w:r>
-        <w:rPr>
-          <w:rFonts w:hint="eastAsia"/>
-        </w:rPr>
-        <w:t xml:space="preserve">11 tonnes of emissions in 1967 and then decreased gradually until around 9 in 2007. Sweden began at about 8.5 tonnes of emissions </w:t>
-      </w:r>
-      <w:r>
-        <w:t>an</w:t>
-      </w:r>
-      <w:r>
-        <w:rPr>
-          <w:rFonts w:hint="eastAsia"/>
-        </w:rPr>
-        <w:t>d increased steeply until 11 in 1977 followed by dropping significantly until about 5.5 in 2007</w:t>
+        <w:t>学术风格：</w:t>
       </w:r>
     </w:p>
-    <w:p/>
     <w:p>
       <w:r>
-        <w:t>By contrast</w:t>
-      </w:r>
-      <w:r>
-        <w:rPr>
-          <w:rFonts w:hint="eastAsia"/>
-        </w:rPr>
-        <w:t>, f</w:t>
-      </w:r>
-      <w:r>
-        <w:rPr>
-          <w:rFonts w:hint="eastAsia"/>
-        </w:rPr>
-        <w:t xml:space="preserve">or the rest of </w:t>
-      </w:r>
-      <w:r>
-        <w:rPr>
-          <w:rFonts w:hint="eastAsia"/>
-        </w:rPr>
-        <w:t xml:space="preserve">the </w:t>
-      </w:r>
-      <w:r>
-        <w:rPr>
-          <w:rFonts w:hint="eastAsia"/>
-        </w:rPr>
-        <w:t>countr</w:t>
-      </w:r>
-      <w:r>
-        <w:rPr>
-          <w:rFonts w:hint="eastAsia"/>
-        </w:rPr>
-        <w:t>ies</w:t>
-      </w:r>
-      <w:r>
-        <w:rPr>
-          <w:rFonts w:hint="eastAsia"/>
-        </w:rPr>
-        <w:t xml:space="preserve">, Italy and Portugal. There was a remarkable rise in both of country. Italy began at 4 tonnes of emissions in 1967. With growing </w:t>
-      </w:r>
-      <w:r>
-        <w:t>continuall</w:t>
-      </w:r>
-      <w:r>
-        <w:rPr>
-          <w:rFonts w:hint="eastAsia"/>
-        </w:rPr>
-        <w:t xml:space="preserve">y, its tonnes overtook that of Sweden in 1987 and </w:t>
-      </w:r>
-      <w:r>
-        <w:rPr>
-          <w:rFonts w:hint="eastAsia"/>
-        </w:rPr>
-        <w:t>reached</w:t>
-      </w:r>
-      <w:r>
-        <w:rPr>
-          <w:rFonts w:hint="eastAsia"/>
-        </w:rPr>
-        <w:t xml:space="preserve"> around 8 tonnes finally. With </w:t>
-      </w:r>
-      <w:r>
-        <w:t>similar</w:t>
-      </w:r>
-      <w:r>
-        <w:rPr>
-          <w:rFonts w:hint="eastAsia"/>
-        </w:rPr>
-        <w:t xml:space="preserve"> method of </w:t>
-      </w:r>
-      <w:r>
-        <w:t>transition</w:t>
-      </w:r>
-      <w:r>
-        <w:rPr>
-          <w:rFonts w:hint="eastAsia"/>
-        </w:rPr>
-        <w:t xml:space="preserve">, Portugal soared rapidly from 1 in 1967 to 5 and </w:t>
-      </w:r>
-      <w:r>
-        <w:rPr>
-          <w:rFonts w:hint="eastAsia"/>
-        </w:rPr>
-        <w:t>reached parity with Sweden in 2007</w:t>
+        <w:t>The line graph illustrates average per capita carbon dioxide emissions in the United Kingdom, Sweden, Italy, and Portugal between 1967 and 2007.</w:t>
       </w:r>
     </w:p>
-    <w:p/>
+    <w:p>
+      <w:r>
+        <w:rPr>
+          <w:b/>
+          <w:bCs/>
+        </w:rPr>
+        <w:t>Overall, the UK and Sweden displayed a pronounced downward trajectory, in contrast to Italy and Portugal, both of which experienced sustained growth. Despite these divergent trends, the UK consistently recorded the highest level of emissions across the four decades.</w:t>
+      </w:r>
+    </w:p>
+    <w:p>
+      <w:r>
+        <w:t xml:space="preserve">In 1967, the UK’s figure stood at just over 11 metric </w:t>
+      </w:r>
+      <w:proofErr w:type="spellStart"/>
+      <w:r>
+        <w:t>tonnes</w:t>
+      </w:r>
+      <w:proofErr w:type="spellEnd"/>
+      <w:r>
+        <w:t xml:space="preserve"> per person, after which it declined gradually, reaching roughly 9 </w:t>
+      </w:r>
+      <w:proofErr w:type="spellStart"/>
+      <w:r>
+        <w:t>tonnes</w:t>
+      </w:r>
+      <w:proofErr w:type="spellEnd"/>
+      <w:r>
+        <w:t xml:space="preserve"> in 2007. Sweden, starting at 8.5 </w:t>
+      </w:r>
+      <w:proofErr w:type="spellStart"/>
+      <w:r>
+        <w:t>tonnes</w:t>
+      </w:r>
+      <w:proofErr w:type="spellEnd"/>
+      <w:r>
+        <w:t xml:space="preserve">, rose steeply to a peak of 11 </w:t>
+      </w:r>
+      <w:proofErr w:type="spellStart"/>
+      <w:r>
+        <w:t>tonnes</w:t>
+      </w:r>
+      <w:proofErr w:type="spellEnd"/>
+      <w:r>
+        <w:t xml:space="preserve"> in 1977 before undergoing a dramatic reduction, falling to nearly 5.5 </w:t>
+      </w:r>
+      <w:proofErr w:type="spellStart"/>
+      <w:r>
+        <w:t>tonnes</w:t>
+      </w:r>
+      <w:proofErr w:type="spellEnd"/>
+      <w:r>
+        <w:t xml:space="preserve"> by the end of the period.</w:t>
+      </w:r>
+    </w:p>
+    <w:p>
+      <w:r>
+        <w:t xml:space="preserve">By comparison, Italy exhibited uninterrupted growth, beginning at 4 </w:t>
+      </w:r>
+      <w:proofErr w:type="spellStart"/>
+      <w:r>
+        <w:t>tonnes</w:t>
+      </w:r>
+      <w:proofErr w:type="spellEnd"/>
+      <w:r>
+        <w:t xml:space="preserve"> in 1967 and surpassing Sweden in 1987, eventually stabilizing at around 8 </w:t>
+      </w:r>
+      <w:proofErr w:type="spellStart"/>
+      <w:r>
+        <w:t>tonnes</w:t>
+      </w:r>
+      <w:proofErr w:type="spellEnd"/>
+      <w:r>
+        <w:t xml:space="preserve">. Portugal followed a similar but more modest trajectory: emissions climbed fivefold, from 1 </w:t>
+      </w:r>
+      <w:proofErr w:type="spellStart"/>
+      <w:r>
+        <w:t>tonne</w:t>
+      </w:r>
+      <w:proofErr w:type="spellEnd"/>
+      <w:r>
+        <w:t xml:space="preserve"> in 1967 to 5 </w:t>
+      </w:r>
+      <w:proofErr w:type="spellStart"/>
+      <w:r>
+        <w:t>tonnes</w:t>
+      </w:r>
+      <w:proofErr w:type="spellEnd"/>
+      <w:r>
+        <w:t xml:space="preserve"> in 2007, thereby converging with Sweden’s level in the final year.</w:t>
+      </w:r>
+    </w:p>
+    <w:p>
+      <w:r>
+        <w:t>To conclude, while northern European nations such as the UK and Sweden achieved substantial reductions in carbon dioxide output, southern counterparts Italy and Portugal recorded continuous increases, highlighting a striking geographical contrast in emission patterns.</w:t>
+      </w:r>
+    </w:p>
     <w:p>
       <w:pPr>
         <w:rPr>
           <w:rFonts w:hint="eastAsia"/>
         </w:rPr>
       </w:pPr>
-      <w:r>
-        <w:rPr>
-          <w:rFonts w:hint="eastAsia"/>
-        </w:rPr>
-        <w:t xml:space="preserve">In conclusion, the UK </w:t>
-      </w:r>
-      <w:r>
-        <w:t>and</w:t>
-      </w:r>
-      <w:r>
-        <w:rPr>
-          <w:rFonts w:hint="eastAsia"/>
-        </w:rPr>
-        <w:t xml:space="preserve"> Sweden experienced a significant decline, </w:t>
-      </w:r>
-      <w:r>
-        <w:t>however</w:t>
-      </w:r>
-      <w:r>
-        <w:rPr>
-          <w:rFonts w:hint="eastAsia"/>
-        </w:rPr>
-        <w:t xml:space="preserve"> Italy and Portugal </w:t>
-      </w:r>
-      <w:r>
-        <w:t>experienced</w:t>
-      </w:r>
-      <w:r>
-        <w:rPr>
-          <w:rFonts w:hint="eastAsia"/>
-        </w:rPr>
-        <w:t xml:space="preserve"> a opposite processing from 1967 to 2007. </w:t>
-      </w:r>
-      <w:r>
-        <w:t>It is noteworthy tha</w:t>
-      </w:r>
-      <w:r>
-        <w:rPr>
-          <w:rFonts w:hint="eastAsia"/>
-        </w:rPr>
-        <w:t>t the UK always took the highest tonnes of emissions.</w:t>
-      </w:r>
     </w:p>
     <w:sectPr>
       <w:pgSz w:w="11906" w:h="16838"/>
@@ -281,6 +524,64 @@
     </w:sectPr>
   </w:body>
 </w:document>
+</file>
+
+<file path=word/endnotes.xml><?xml version="1.0" encoding="utf-8"?>
+<w:endnotes xmlns:wpc="http://schemas.microsoft.com/office/word/2010/wordprocessingCanvas" xmlns:cx="http://schemas.microsoft.com/office/drawing/2014/chartex" xmlns:cx1="http://schemas.microsoft.com/office/drawing/2015/9/8/chartex" xmlns:cx2="http://schemas.microsoft.com/office/drawing/2015/10/21/chartex" xmlns:cx3="http://schemas.microsoft.com/office/drawing/2016/5/9/chartex" xmlns:cx4="http://schemas.microsoft.com/office/drawing/2016/5/10/chartex" xmlns:cx5="http://schemas.microsoft.com/office/drawing/2016/5/11/chartex" xmlns:cx6="http://schemas.microsoft.com/office/drawing/2016/5/12/chartex" xmlns:cx7="http://schemas.microsoft.com/office/drawing/2016/5/13/chartex" xmlns:cx8="http://schemas.microsoft.com/office/drawing/2016/5/14/chartex" xmlns:mc="http://schemas.openxmlformats.org/markup-compatibility/2006" xmlns:aink="http://schemas.microsoft.com/office/drawing/2016/ink" xmlns:am3d="http://schemas.microsoft.com/office/drawing/2017/model3d" xmlns:o="urn:schemas-microsoft-com:office:office" xmlns:oel="http://schemas.microsoft.com/office/2019/extlst" xmlns:r="http://schemas.openxmlformats.org/officeDocument/2006/relationships" xmlns:m="http://schemas.openxmlformats.org/officeDocument/2006/math" xmlns:v="urn:schemas-microsoft-com:vml" xmlns:wp14="http://schemas.microsoft.com/office/word/2010/wordprocessingDrawing" xmlns:wp="http://schemas.openxmlformats.org/drawingml/2006/wordprocessingDrawing" xmlns:w10="urn:schemas-microsoft-com:office:word" xmlns:w="http://schemas.openxmlformats.org/wordprocessingml/2006/main" xmlns:w14="http://schemas.microsoft.com/office/word/2010/wordml" xmlns:w15="http://schemas.microsoft.com/office/word/2012/wordml" xmlns:w16cex="http://schemas.microsoft.com/office/word/2018/wordml/cex" xmlns:w16cid="http://schemas.microsoft.com/office/word/2016/wordml/cid" xmlns:w16="http://schemas.microsoft.com/office/word/2018/wordml" xmlns:w16du="http://schemas.microsoft.com/office/word/2023/wordml/word16du" xmlns:w16sdtdh="http://schemas.microsoft.com/office/word/2020/wordml/sdtdatahash" xmlns:w16sdtfl="http://schemas.microsoft.com/office/word/2024/wordml/sdtformatlock" xmlns:w16se="http://schemas.microsoft.com/office/word/2015/wordml/symex" xmlns:wpg="http://schemas.microsoft.com/office/word/2010/wordprocessingGroup" xmlns:wpi="http://schemas.microsoft.com/office/word/2010/wordprocessingInk" xmlns:wne="http://schemas.microsoft.com/office/word/2006/wordml" xmlns:wps="http://schemas.microsoft.com/office/word/2010/wordprocessingShape" mc:Ignorable="w14 w15 w16se w16cid w16 w16cex w16sdtdh w16sdtfl w16du wp14">
+  <w:endnote w:type="separator" w:id="-1">
+    <w:p>
+      <w:pPr>
+        <w:rPr>
+          <w:rFonts w:hint="eastAsia"/>
+        </w:rPr>
+      </w:pPr>
+      <w:r>
+        <w:separator/>
+      </w:r>
+    </w:p>
+  </w:endnote>
+  <w:endnote w:type="continuationSeparator" w:id="0">
+    <w:p>
+      <w:pPr>
+        <w:rPr>
+          <w:rFonts w:hint="eastAsia"/>
+        </w:rPr>
+      </w:pPr>
+      <w:r>
+        <w:continuationSeparator/>
+      </w:r>
+    </w:p>
+  </w:endnote>
+</w:endnotes>
+</file>
+
+<file path=word/footnotes.xml><?xml version="1.0" encoding="utf-8"?>
+<w:footnotes xmlns:wpc="http://schemas.microsoft.com/office/word/2010/wordprocessingCanvas" xmlns:cx="http://schemas.microsoft.com/office/drawing/2014/chartex" xmlns:cx1="http://schemas.microsoft.com/office/drawing/2015/9/8/chartex" xmlns:cx2="http://schemas.microsoft.com/office/drawing/2015/10/21/chartex" xmlns:cx3="http://schemas.microsoft.com/office/drawing/2016/5/9/chartex" xmlns:cx4="http://schemas.microsoft.com/office/drawing/2016/5/10/chartex" xmlns:cx5="http://schemas.microsoft.com/office/drawing/2016/5/11/chartex" xmlns:cx6="http://schemas.microsoft.com/office/drawing/2016/5/12/chartex" xmlns:cx7="http://schemas.microsoft.com/office/drawing/2016/5/13/chartex" xmlns:cx8="http://schemas.microsoft.com/office/drawing/2016/5/14/chartex" xmlns:mc="http://schemas.openxmlformats.org/markup-compatibility/2006" xmlns:aink="http://schemas.microsoft.com/office/drawing/2016/ink" xmlns:am3d="http://schemas.microsoft.com/office/drawing/2017/model3d" xmlns:o="urn:schemas-microsoft-com:office:office" xmlns:oel="http://schemas.microsoft.com/office/2019/extlst" xmlns:r="http://schemas.openxmlformats.org/officeDocument/2006/relationships" xmlns:m="http://schemas.openxmlformats.org/officeDocument/2006/math" xmlns:v="urn:schemas-microsoft-com:vml" xmlns:wp14="http://schemas.microsoft.com/office/word/2010/wordprocessingDrawing" xmlns:wp="http://schemas.openxmlformats.org/drawingml/2006/wordprocessingDrawing" xmlns:w10="urn:schemas-microsoft-com:office:word" xmlns:w="http://schemas.openxmlformats.org/wordprocessingml/2006/main" xmlns:w14="http://schemas.microsoft.com/office/word/2010/wordml" xmlns:w15="http://schemas.microsoft.com/office/word/2012/wordml" xmlns:w16cex="http://schemas.microsoft.com/office/word/2018/wordml/cex" xmlns:w16cid="http://schemas.microsoft.com/office/word/2016/wordml/cid" xmlns:w16="http://schemas.microsoft.com/office/word/2018/wordml" xmlns:w16du="http://schemas.microsoft.com/office/word/2023/wordml/word16du" xmlns:w16sdtdh="http://schemas.microsoft.com/office/word/2020/wordml/sdtdatahash" xmlns:w16sdtfl="http://schemas.microsoft.com/office/word/2024/wordml/sdtformatlock" xmlns:w16se="http://schemas.microsoft.com/office/word/2015/wordml/symex" xmlns:wpg="http://schemas.microsoft.com/office/word/2010/wordprocessingGroup" xmlns:wpi="http://schemas.microsoft.com/office/word/2010/wordprocessingInk" xmlns:wne="http://schemas.microsoft.com/office/word/2006/wordml" xmlns:wps="http://schemas.microsoft.com/office/word/2010/wordprocessingShape" mc:Ignorable="w14 w15 w16se w16cid w16 w16cex w16sdtdh w16sdtfl w16du wp14">
+  <w:footnote w:type="separator" w:id="-1">
+    <w:p>
+      <w:pPr>
+        <w:rPr>
+          <w:rFonts w:hint="eastAsia"/>
+        </w:rPr>
+      </w:pPr>
+      <w:r>
+        <w:separator/>
+      </w:r>
+    </w:p>
+  </w:footnote>
+  <w:footnote w:type="continuationSeparator" w:id="0">
+    <w:p>
+      <w:pPr>
+        <w:rPr>
+          <w:rFonts w:hint="eastAsia"/>
+        </w:rPr>
+      </w:pPr>
+      <w:r>
+        <w:continuationSeparator/>
+      </w:r>
+    </w:p>
+  </w:footnote>
+</w:footnotes>
 </file>
 
 <file path=word/styles.xml><?xml version="1.0" encoding="utf-8"?>
@@ -1203,6 +1504,68 @@
       <w:spacing w:val="5"/>
     </w:rPr>
   </w:style>
+  <w:style w:type="paragraph" w:styleId="ae">
+    <w:name w:val="header"/>
+    <w:basedOn w:val="a"/>
+    <w:link w:val="af"/>
+    <w:uiPriority w:val="99"/>
+    <w:unhideWhenUsed/>
+    <w:rsid w:val="001347B9"/>
+    <w:pPr>
+      <w:tabs>
+        <w:tab w:val="center" w:pos="4153"/>
+        <w:tab w:val="right" w:pos="8306"/>
+      </w:tabs>
+      <w:snapToGrid w:val="0"/>
+      <w:jc w:val="center"/>
+    </w:pPr>
+    <w:rPr>
+      <w:sz w:val="18"/>
+      <w:szCs w:val="18"/>
+    </w:rPr>
+  </w:style>
+  <w:style w:type="character" w:customStyle="1" w:styleId="af">
+    <w:name w:val="页眉 字符"/>
+    <w:basedOn w:val="a0"/>
+    <w:link w:val="ae"/>
+    <w:uiPriority w:val="99"/>
+    <w:rsid w:val="001347B9"/>
+    <w:rPr>
+      <w:sz w:val="18"/>
+      <w:szCs w:val="18"/>
+    </w:rPr>
+  </w:style>
+  <w:style w:type="paragraph" w:styleId="af0">
+    <w:name w:val="footer"/>
+    <w:basedOn w:val="a"/>
+    <w:link w:val="af1"/>
+    <w:uiPriority w:val="99"/>
+    <w:unhideWhenUsed/>
+    <w:rsid w:val="001347B9"/>
+    <w:pPr>
+      <w:tabs>
+        <w:tab w:val="center" w:pos="4153"/>
+        <w:tab w:val="right" w:pos="8306"/>
+      </w:tabs>
+      <w:snapToGrid w:val="0"/>
+      <w:jc w:val="left"/>
+    </w:pPr>
+    <w:rPr>
+      <w:sz w:val="18"/>
+      <w:szCs w:val="18"/>
+    </w:rPr>
+  </w:style>
+  <w:style w:type="character" w:customStyle="1" w:styleId="af1">
+    <w:name w:val="页脚 字符"/>
+    <w:basedOn w:val="a0"/>
+    <w:link w:val="af0"/>
+    <w:uiPriority w:val="99"/>
+    <w:rsid w:val="001347B9"/>
+    <w:rPr>
+      <w:sz w:val="18"/>
+      <w:szCs w:val="18"/>
+    </w:rPr>
+  </w:style>
 </w:styles>
 </file>
 
